--- a/教资/科目一错题整理/简化版作文.docx
+++ b/教资/科目一错题整理/简化版作文.docx
@@ -633,17 +633,7 @@
           <w:b/>
           <w:bCs/>
         </w:rPr>
-        <w:t>。成都某医院规定“挂号过期作废”，却为外地赶来的患者保留当天号源；学校严格执行“迟</w:t>
-      </w:r>
-      <w:bookmarkStart w:id="0" w:name="_GoBack"/>
-      <w:bookmarkEnd w:id="0"/>
-      <w:r>
-        <w:rPr>
-          <w:rFonts w:hint="eastAsia"/>
-          <w:b/>
-          <w:bCs/>
-        </w:rPr>
-        <w:t>到扣分”，但暴雨天允许学生延迟到校。这些做法与司机的选择异曲同工——既维护规则尊严，又以灵活方式解决问题。就像《民法典》规定“紧急救助免责”，鼓励见义勇为；交通法要求系安全带，但允许孕妇调整松紧。真正的文明，从不是非黑即白的选择，而是在秩序与善意间找到平衡点。</w:t>
+        <w:t>。成都某医院规定“挂号过期作废”，却为外地赶来的患者保留当天号源；学校严格执行“迟到扣分”，但暴雨天允许学生延迟到校。这些做法与司机的选择异曲同工——既维护规则尊严，又以灵活方式解决问题。就像《民法典》规定“紧急救助免责”，鼓励见义勇为；交通法要求系安全带，但允许孕妇调整松紧。真正的文明，从不是非黑即白的选择，而是在秩序与善意间找到平衡点。</w:t>
       </w:r>
     </w:p>
     <w:p>
@@ -819,6 +809,997 @@
           <w:rFonts w:hint="eastAsia"/>
         </w:rPr>
       </w:pPr>
+    </w:p>
+    <w:p>
+      <w:pPr>
+        <w:bidi w:val="0"/>
+        <w:rPr>
+          <w:rFonts w:hint="eastAsia"/>
+        </w:rPr>
+      </w:pPr>
+    </w:p>
+    <w:p>
+      <w:pPr>
+        <w:bidi w:val="0"/>
+        <w:rPr>
+          <w:rFonts w:hint="eastAsia"/>
+        </w:rPr>
+      </w:pPr>
+    </w:p>
+    <w:p>
+      <w:pPr>
+        <w:bidi w:val="0"/>
+        <w:rPr>
+          <w:rFonts w:hint="eastAsia"/>
+        </w:rPr>
+      </w:pPr>
+    </w:p>
+    <w:p>
+      <w:pPr>
+        <w:bidi w:val="0"/>
+        <w:rPr>
+          <w:rFonts w:hint="eastAsia"/>
+        </w:rPr>
+      </w:pPr>
+    </w:p>
+    <w:p>
+      <w:pPr>
+        <w:bidi w:val="0"/>
+        <w:rPr>
+          <w:rFonts w:hint="eastAsia"/>
+        </w:rPr>
+      </w:pPr>
+    </w:p>
+    <w:p>
+      <w:pPr>
+        <w:pStyle w:val="3"/>
+        <w:keepNext w:val="0"/>
+        <w:keepLines w:val="0"/>
+        <w:widowControl/>
+        <w:suppressLineNumbers w:val="0"/>
+        <w:shd w:val="clear" w:fill="F6F6F6"/>
+        <w:spacing w:before="360" w:beforeAutospacing="0" w:after="240" w:afterAutospacing="0" w:line="19" w:lineRule="atLeast"/>
+        <w:ind w:left="0" w:firstLine="0"/>
+        <w:rPr>
+          <w:rFonts w:ascii="Segoe UI" w:hAnsi="Segoe UI" w:eastAsia="Segoe UI" w:cs="Segoe UI"/>
+          <w:i w:val="0"/>
+          <w:iCs w:val="0"/>
+          <w:caps w:val="0"/>
+          <w:spacing w:val="0"/>
+        </w:rPr>
+      </w:pPr>
+      <w:r>
+        <w:rPr>
+          <w:rStyle w:val="8"/>
+          <w:rFonts w:hint="default" w:ascii="Segoe UI" w:hAnsi="Segoe UI" w:eastAsia="Segoe UI" w:cs="Segoe UI"/>
+          <w:b/>
+          <w:i w:val="0"/>
+          <w:iCs w:val="0"/>
+          <w:caps w:val="0"/>
+          <w:spacing w:val="0"/>
+          <w:shd w:val="clear" w:fill="F6F6F6"/>
+        </w:rPr>
+        <w:t>段落1：逆向思维，突破教育定式</w:t>
+      </w:r>
+    </w:p>
+    <w:p>
+      <w:pPr>
+        <w:pStyle w:val="5"/>
+        <w:keepNext w:val="0"/>
+        <w:keepLines w:val="0"/>
+        <w:widowControl/>
+        <w:suppressLineNumbers w:val="0"/>
+        <w:shd w:val="clear" w:fill="F6F6F6"/>
+        <w:spacing w:before="0" w:beforeAutospacing="0" w:after="240" w:afterAutospacing="0"/>
+        <w:ind w:left="0" w:firstLine="0"/>
+        <w:rPr>
+          <w:rFonts w:hint="default" w:ascii="Segoe UI" w:hAnsi="Segoe UI" w:eastAsia="Segoe UI" w:cs="Segoe UI"/>
+          <w:i w:val="0"/>
+          <w:iCs w:val="0"/>
+          <w:caps w:val="0"/>
+          <w:spacing w:val="0"/>
+          <w:sz w:val="24"/>
+          <w:szCs w:val="24"/>
+        </w:rPr>
+      </w:pPr>
+      <w:r>
+        <w:rPr>
+          <w:rStyle w:val="8"/>
+          <w:rFonts w:hint="default" w:ascii="Segoe UI" w:hAnsi="Segoe UI" w:eastAsia="Segoe UI" w:cs="Segoe UI"/>
+          <w:i w:val="0"/>
+          <w:iCs w:val="0"/>
+          <w:caps w:val="0"/>
+          <w:spacing w:val="0"/>
+          <w:sz w:val="24"/>
+          <w:szCs w:val="24"/>
+          <w:shd w:val="clear" w:fill="F6F6F6"/>
+        </w:rPr>
+        <w:t>核心句</w:t>
+      </w:r>
+      <w:r>
+        <w:rPr>
+          <w:rFonts w:hint="default" w:ascii="Segoe UI" w:hAnsi="Segoe UI" w:eastAsia="Segoe UI" w:cs="Segoe UI"/>
+          <w:i w:val="0"/>
+          <w:iCs w:val="0"/>
+          <w:caps w:val="0"/>
+          <w:spacing w:val="0"/>
+          <w:sz w:val="24"/>
+          <w:szCs w:val="24"/>
+          <w:shd w:val="clear" w:fill="F6F6F6"/>
+        </w:rPr>
+        <w:t>：逆向思维不是标新立异，而是打破常规的教育智慧。</w:t>
+      </w:r>
+      <w:r>
+        <w:rPr>
+          <w:rFonts w:hint="default" w:ascii="Segoe UI" w:hAnsi="Segoe UI" w:eastAsia="Segoe UI" w:cs="Segoe UI"/>
+          <w:i w:val="0"/>
+          <w:iCs w:val="0"/>
+          <w:caps w:val="0"/>
+          <w:spacing w:val="0"/>
+          <w:sz w:val="24"/>
+          <w:szCs w:val="24"/>
+          <w:shd w:val="clear" w:fill="F6F6F6"/>
+        </w:rPr>
+        <w:br w:type="textWrapping"/>
+      </w:r>
+      <w:r>
+        <w:rPr>
+          <w:rStyle w:val="8"/>
+          <w:rFonts w:hint="default" w:ascii="Segoe UI" w:hAnsi="Segoe UI" w:eastAsia="Segoe UI" w:cs="Segoe UI"/>
+          <w:i w:val="0"/>
+          <w:iCs w:val="0"/>
+          <w:caps w:val="0"/>
+          <w:spacing w:val="0"/>
+          <w:sz w:val="24"/>
+          <w:szCs w:val="24"/>
+          <w:shd w:val="clear" w:fill="F6F6F6"/>
+        </w:rPr>
+        <w:t>案例</w:t>
+      </w:r>
+      <w:r>
+        <w:rPr>
+          <w:rFonts w:hint="default" w:ascii="Segoe UI" w:hAnsi="Segoe UI" w:eastAsia="Segoe UI" w:cs="Segoe UI"/>
+          <w:i w:val="0"/>
+          <w:iCs w:val="0"/>
+          <w:caps w:val="0"/>
+          <w:spacing w:val="0"/>
+          <w:sz w:val="24"/>
+          <w:szCs w:val="24"/>
+          <w:shd w:val="clear" w:fill="F6F6F6"/>
+        </w:rPr>
+        <w:t>：钱学森曾提出“为什么我们的学校总是培养不出杰出人才”的“钱学森之问”，恰是对传统教育模式的反思。正如摄影中“白加黑减”的原理，教育者亦需跳出惯性思维——对天赋异禀的学生减少约束，对缺乏自信的学生增加鼓励。</w:t>
+      </w:r>
+      <w:r>
+        <w:rPr>
+          <w:rFonts w:hint="default" w:ascii="Segoe UI" w:hAnsi="Segoe UI" w:eastAsia="Segoe UI" w:cs="Segoe UI"/>
+          <w:i w:val="0"/>
+          <w:iCs w:val="0"/>
+          <w:caps w:val="0"/>
+          <w:spacing w:val="0"/>
+          <w:sz w:val="24"/>
+          <w:szCs w:val="24"/>
+          <w:shd w:val="clear" w:fill="F6F6F6"/>
+        </w:rPr>
+        <w:br w:type="textWrapping"/>
+      </w:r>
+      <w:r>
+        <w:rPr>
+          <w:rStyle w:val="8"/>
+          <w:rFonts w:hint="default" w:ascii="Segoe UI" w:hAnsi="Segoe UI" w:eastAsia="Segoe UI" w:cs="Segoe UI"/>
+          <w:i w:val="0"/>
+          <w:iCs w:val="0"/>
+          <w:caps w:val="0"/>
+          <w:spacing w:val="0"/>
+          <w:sz w:val="24"/>
+          <w:szCs w:val="24"/>
+          <w:shd w:val="clear" w:fill="F6F6F6"/>
+        </w:rPr>
+        <w:t>引用</w:t>
+      </w:r>
+      <w:r>
+        <w:rPr>
+          <w:rFonts w:hint="default" w:ascii="Segoe UI" w:hAnsi="Segoe UI" w:eastAsia="Segoe UI" w:cs="Segoe UI"/>
+          <w:i w:val="0"/>
+          <w:iCs w:val="0"/>
+          <w:caps w:val="0"/>
+          <w:spacing w:val="0"/>
+          <w:sz w:val="24"/>
+          <w:szCs w:val="24"/>
+          <w:shd w:val="clear" w:fill="F6F6F6"/>
+        </w:rPr>
+        <w:t>：陶行知说：“教育不能创造什么，但它能启发创造力。”</w:t>
+      </w:r>
+      <w:r>
+        <w:rPr>
+          <w:rFonts w:hint="default" w:ascii="Segoe UI" w:hAnsi="Segoe UI" w:eastAsia="Segoe UI" w:cs="Segoe UI"/>
+          <w:i w:val="0"/>
+          <w:iCs w:val="0"/>
+          <w:caps w:val="0"/>
+          <w:spacing w:val="0"/>
+          <w:sz w:val="24"/>
+          <w:szCs w:val="24"/>
+          <w:shd w:val="clear" w:fill="F6F6F6"/>
+        </w:rPr>
+        <w:br w:type="textWrapping"/>
+      </w:r>
+      <w:r>
+        <w:rPr>
+          <w:rStyle w:val="8"/>
+          <w:rFonts w:hint="default" w:ascii="Segoe UI" w:hAnsi="Segoe UI" w:eastAsia="Segoe UI" w:cs="Segoe UI"/>
+          <w:i w:val="0"/>
+          <w:iCs w:val="0"/>
+          <w:caps w:val="0"/>
+          <w:spacing w:val="0"/>
+          <w:sz w:val="24"/>
+          <w:szCs w:val="24"/>
+          <w:shd w:val="clear" w:fill="F6F6F6"/>
+        </w:rPr>
+        <w:t>总结</w:t>
+      </w:r>
+      <w:r>
+        <w:rPr>
+          <w:rFonts w:hint="default" w:ascii="Segoe UI" w:hAnsi="Segoe UI" w:eastAsia="Segoe UI" w:cs="Segoe UI"/>
+          <w:i w:val="0"/>
+          <w:iCs w:val="0"/>
+          <w:caps w:val="0"/>
+          <w:spacing w:val="0"/>
+          <w:sz w:val="24"/>
+          <w:szCs w:val="24"/>
+          <w:shd w:val="clear" w:fill="F6F6F6"/>
+        </w:rPr>
+        <w:t>：唯有打破思维定式，才能在教育中“柳暗花明”。</w:t>
+      </w:r>
+    </w:p>
+    <w:p>
+      <w:pPr>
+        <w:keepNext w:val="0"/>
+        <w:keepLines w:val="0"/>
+        <w:widowControl/>
+        <w:suppressLineNumbers w:val="0"/>
+        <w:pBdr>
+          <w:top w:val="none" w:color="auto" w:sz="0" w:space="0"/>
+          <w:left w:val="none" w:color="auto" w:sz="0" w:space="0"/>
+          <w:bottom w:val="none" w:color="auto" w:sz="0" w:space="0"/>
+          <w:right w:val="none" w:color="auto" w:sz="0" w:space="0"/>
+        </w:pBdr>
+        <w:spacing w:before="360" w:beforeAutospacing="0" w:after="360" w:afterAutospacing="0"/>
+        <w:ind w:left="0" w:right="0" w:firstLine="0"/>
+        <w:rPr>
+          <w:rFonts w:hint="default" w:ascii="Segoe UI" w:hAnsi="Segoe UI" w:eastAsia="Segoe UI" w:cs="Segoe UI"/>
+          <w:i w:val="0"/>
+          <w:iCs w:val="0"/>
+          <w:caps w:val="0"/>
+          <w:spacing w:val="0"/>
+          <w:sz w:val="24"/>
+          <w:szCs w:val="24"/>
+        </w:rPr>
+      </w:pPr>
+      <w:r>
+        <w:rPr>
+          <w:rFonts w:hint="default" w:ascii="Segoe UI" w:hAnsi="Segoe UI" w:eastAsia="Segoe UI" w:cs="Segoe UI"/>
+          <w:i w:val="0"/>
+          <w:iCs w:val="0"/>
+          <w:caps w:val="0"/>
+          <w:spacing w:val="0"/>
+          <w:sz w:val="24"/>
+          <w:szCs w:val="24"/>
+        </w:rPr>
+        <w:pict>
+          <v:rect id="_x0000_i1028" o:spt="1" style="height:1.5pt;width:432pt;" fillcolor="#A0A0A0" filled="t" stroked="f" coordsize="21600,21600" o:hr="t" o:hrstd="t" o:hralign="center">
+            <v:path/>
+            <v:fill on="t" focussize="0,0"/>
+            <v:stroke on="f"/>
+            <v:imagedata o:title=""/>
+            <o:lock v:ext="edit"/>
+            <w10:wrap type="none"/>
+            <w10:anchorlock/>
+          </v:rect>
+        </w:pict>
+      </w:r>
+    </w:p>
+    <w:p>
+      <w:pPr>
+        <w:pStyle w:val="3"/>
+        <w:keepNext w:val="0"/>
+        <w:keepLines w:val="0"/>
+        <w:widowControl/>
+        <w:suppressLineNumbers w:val="0"/>
+        <w:shd w:val="clear" w:fill="F6F6F6"/>
+        <w:spacing w:before="360" w:beforeAutospacing="0" w:after="240" w:afterAutospacing="0" w:line="19" w:lineRule="atLeast"/>
+        <w:ind w:left="0" w:firstLine="0"/>
+        <w:rPr>
+          <w:rFonts w:hint="default" w:ascii="Segoe UI" w:hAnsi="Segoe UI" w:eastAsia="Segoe UI" w:cs="Segoe UI"/>
+          <w:i w:val="0"/>
+          <w:iCs w:val="0"/>
+          <w:caps w:val="0"/>
+          <w:spacing w:val="0"/>
+        </w:rPr>
+      </w:pPr>
+      <w:r>
+        <w:rPr>
+          <w:rStyle w:val="8"/>
+          <w:rFonts w:hint="default" w:ascii="Segoe UI" w:hAnsi="Segoe UI" w:eastAsia="Segoe UI" w:cs="Segoe UI"/>
+          <w:b/>
+          <w:i w:val="0"/>
+          <w:iCs w:val="0"/>
+          <w:caps w:val="0"/>
+          <w:spacing w:val="0"/>
+          <w:shd w:val="clear" w:fill="F6F6F6"/>
+        </w:rPr>
+        <w:t>段落2：矛盾统一，平衡育人艺术</w:t>
+      </w:r>
+    </w:p>
+    <w:p>
+      <w:pPr>
+        <w:pStyle w:val="5"/>
+        <w:keepNext w:val="0"/>
+        <w:keepLines w:val="0"/>
+        <w:widowControl/>
+        <w:suppressLineNumbers w:val="0"/>
+        <w:shd w:val="clear" w:fill="F6F6F6"/>
+        <w:spacing w:before="0" w:beforeAutospacing="0" w:after="240" w:afterAutospacing="0"/>
+        <w:ind w:left="0" w:firstLine="0"/>
+        <w:rPr>
+          <w:rFonts w:hint="default" w:ascii="Segoe UI" w:hAnsi="Segoe UI" w:eastAsia="Segoe UI" w:cs="Segoe UI"/>
+          <w:i w:val="0"/>
+          <w:iCs w:val="0"/>
+          <w:caps w:val="0"/>
+          <w:spacing w:val="0"/>
+          <w:sz w:val="24"/>
+          <w:szCs w:val="24"/>
+        </w:rPr>
+      </w:pPr>
+      <w:r>
+        <w:rPr>
+          <w:rStyle w:val="8"/>
+          <w:rFonts w:hint="default" w:ascii="Segoe UI" w:hAnsi="Segoe UI" w:eastAsia="Segoe UI" w:cs="Segoe UI"/>
+          <w:i w:val="0"/>
+          <w:iCs w:val="0"/>
+          <w:caps w:val="0"/>
+          <w:spacing w:val="0"/>
+          <w:sz w:val="24"/>
+          <w:szCs w:val="24"/>
+          <w:shd w:val="clear" w:fill="F6F6F6"/>
+        </w:rPr>
+        <w:t>核心句</w:t>
+      </w:r>
+      <w:r>
+        <w:rPr>
+          <w:rFonts w:hint="default" w:ascii="Segoe UI" w:hAnsi="Segoe UI" w:eastAsia="Segoe UI" w:cs="Segoe UI"/>
+          <w:i w:val="0"/>
+          <w:iCs w:val="0"/>
+          <w:caps w:val="0"/>
+          <w:spacing w:val="0"/>
+          <w:sz w:val="24"/>
+          <w:szCs w:val="24"/>
+          <w:shd w:val="clear" w:fill="F6F6F6"/>
+        </w:rPr>
+        <w:t>：教育是“严与爱”“顺与逆”的辩证统一。</w:t>
+      </w:r>
+      <w:r>
+        <w:rPr>
+          <w:rFonts w:hint="default" w:ascii="Segoe UI" w:hAnsi="Segoe UI" w:eastAsia="Segoe UI" w:cs="Segoe UI"/>
+          <w:i w:val="0"/>
+          <w:iCs w:val="0"/>
+          <w:caps w:val="0"/>
+          <w:spacing w:val="0"/>
+          <w:sz w:val="24"/>
+          <w:szCs w:val="24"/>
+          <w:shd w:val="clear" w:fill="F6F6F6"/>
+        </w:rPr>
+        <w:br w:type="textWrapping"/>
+      </w:r>
+      <w:r>
+        <w:rPr>
+          <w:rStyle w:val="8"/>
+          <w:rFonts w:hint="default" w:ascii="Segoe UI" w:hAnsi="Segoe UI" w:eastAsia="Segoe UI" w:cs="Segoe UI"/>
+          <w:i w:val="0"/>
+          <w:iCs w:val="0"/>
+          <w:caps w:val="0"/>
+          <w:spacing w:val="0"/>
+          <w:sz w:val="24"/>
+          <w:szCs w:val="24"/>
+          <w:shd w:val="clear" w:fill="F6F6F6"/>
+        </w:rPr>
+        <w:t>案例</w:t>
+      </w:r>
+      <w:r>
+        <w:rPr>
+          <w:rFonts w:hint="default" w:ascii="Segoe UI" w:hAnsi="Segoe UI" w:eastAsia="Segoe UI" w:cs="Segoe UI"/>
+          <w:i w:val="0"/>
+          <w:iCs w:val="0"/>
+          <w:caps w:val="0"/>
+          <w:spacing w:val="0"/>
+          <w:sz w:val="24"/>
+          <w:szCs w:val="24"/>
+          <w:shd w:val="clear" w:fill="F6F6F6"/>
+        </w:rPr>
+        <w:t>：叶圣陶面对学生作文中的“流水账”，既不否定其观察力，又引导其精简文字，既保护热情又修正不足。恰如“甜中加盐”，苦涩的批评若以关怀为底色，反而能激发成长的回甘。</w:t>
+      </w:r>
+      <w:r>
+        <w:rPr>
+          <w:rFonts w:hint="default" w:ascii="Segoe UI" w:hAnsi="Segoe UI" w:eastAsia="Segoe UI" w:cs="Segoe UI"/>
+          <w:i w:val="0"/>
+          <w:iCs w:val="0"/>
+          <w:caps w:val="0"/>
+          <w:spacing w:val="0"/>
+          <w:sz w:val="24"/>
+          <w:szCs w:val="24"/>
+          <w:shd w:val="clear" w:fill="F6F6F6"/>
+        </w:rPr>
+        <w:br w:type="textWrapping"/>
+      </w:r>
+      <w:r>
+        <w:rPr>
+          <w:rStyle w:val="8"/>
+          <w:rFonts w:hint="default" w:ascii="Segoe UI" w:hAnsi="Segoe UI" w:eastAsia="Segoe UI" w:cs="Segoe UI"/>
+          <w:i w:val="0"/>
+          <w:iCs w:val="0"/>
+          <w:caps w:val="0"/>
+          <w:spacing w:val="0"/>
+          <w:sz w:val="24"/>
+          <w:szCs w:val="24"/>
+          <w:shd w:val="clear" w:fill="F6F6F6"/>
+        </w:rPr>
+        <w:t>引用</w:t>
+      </w:r>
+      <w:r>
+        <w:rPr>
+          <w:rFonts w:hint="default" w:ascii="Segoe UI" w:hAnsi="Segoe UI" w:eastAsia="Segoe UI" w:cs="Segoe UI"/>
+          <w:i w:val="0"/>
+          <w:iCs w:val="0"/>
+          <w:caps w:val="0"/>
+          <w:spacing w:val="0"/>
+          <w:sz w:val="24"/>
+          <w:szCs w:val="24"/>
+          <w:shd w:val="clear" w:fill="F6F6F6"/>
+        </w:rPr>
+        <w:t>：苏霍姆林斯基：“教育者的关注和爱护在学生心灵中会留下不可磨灭的印象。”</w:t>
+      </w:r>
+      <w:r>
+        <w:rPr>
+          <w:rFonts w:hint="default" w:ascii="Segoe UI" w:hAnsi="Segoe UI" w:eastAsia="Segoe UI" w:cs="Segoe UI"/>
+          <w:i w:val="0"/>
+          <w:iCs w:val="0"/>
+          <w:caps w:val="0"/>
+          <w:spacing w:val="0"/>
+          <w:sz w:val="24"/>
+          <w:szCs w:val="24"/>
+          <w:shd w:val="clear" w:fill="F6F6F6"/>
+        </w:rPr>
+        <w:br w:type="textWrapping"/>
+      </w:r>
+      <w:r>
+        <w:rPr>
+          <w:rStyle w:val="8"/>
+          <w:rFonts w:hint="default" w:ascii="Segoe UI" w:hAnsi="Segoe UI" w:eastAsia="Segoe UI" w:cs="Segoe UI"/>
+          <w:i w:val="0"/>
+          <w:iCs w:val="0"/>
+          <w:caps w:val="0"/>
+          <w:spacing w:val="0"/>
+          <w:sz w:val="24"/>
+          <w:szCs w:val="24"/>
+          <w:shd w:val="clear" w:fill="F6F6F6"/>
+        </w:rPr>
+        <w:t>总结</w:t>
+      </w:r>
+      <w:r>
+        <w:rPr>
+          <w:rFonts w:hint="default" w:ascii="Segoe UI" w:hAnsi="Segoe UI" w:eastAsia="Segoe UI" w:cs="Segoe UI"/>
+          <w:i w:val="0"/>
+          <w:iCs w:val="0"/>
+          <w:caps w:val="0"/>
+          <w:spacing w:val="0"/>
+          <w:sz w:val="24"/>
+          <w:szCs w:val="24"/>
+          <w:shd w:val="clear" w:fill="F6F6F6"/>
+        </w:rPr>
+        <w:t>：矛盾中的平衡，是教育者终身的修行。</w:t>
+      </w:r>
+    </w:p>
+    <w:p>
+      <w:pPr>
+        <w:keepNext w:val="0"/>
+        <w:keepLines w:val="0"/>
+        <w:widowControl/>
+        <w:suppressLineNumbers w:val="0"/>
+        <w:pBdr>
+          <w:top w:val="none" w:color="auto" w:sz="0" w:space="0"/>
+          <w:left w:val="none" w:color="auto" w:sz="0" w:space="0"/>
+          <w:bottom w:val="none" w:color="auto" w:sz="0" w:space="0"/>
+          <w:right w:val="none" w:color="auto" w:sz="0" w:space="0"/>
+        </w:pBdr>
+        <w:spacing w:before="360" w:beforeAutospacing="0" w:after="360" w:afterAutospacing="0"/>
+        <w:ind w:left="0" w:right="0" w:firstLine="0"/>
+        <w:rPr>
+          <w:rFonts w:hint="default" w:ascii="Segoe UI" w:hAnsi="Segoe UI" w:eastAsia="Segoe UI" w:cs="Segoe UI"/>
+          <w:i w:val="0"/>
+          <w:iCs w:val="0"/>
+          <w:caps w:val="0"/>
+          <w:spacing w:val="0"/>
+          <w:sz w:val="24"/>
+          <w:szCs w:val="24"/>
+        </w:rPr>
+      </w:pPr>
+      <w:r>
+        <w:rPr>
+          <w:rFonts w:hint="default" w:ascii="Segoe UI" w:hAnsi="Segoe UI" w:eastAsia="Segoe UI" w:cs="Segoe UI"/>
+          <w:i w:val="0"/>
+          <w:iCs w:val="0"/>
+          <w:caps w:val="0"/>
+          <w:spacing w:val="0"/>
+          <w:sz w:val="24"/>
+          <w:szCs w:val="24"/>
+        </w:rPr>
+        <w:pict>
+          <v:rect id="_x0000_i1029" o:spt="1" style="height:1.5pt;width:432pt;" fillcolor="#A0A0A0" filled="t" stroked="f" coordsize="21600,21600" o:hr="t" o:hrstd="t" o:hralign="center">
+            <v:path/>
+            <v:fill on="t" focussize="0,0"/>
+            <v:stroke on="f"/>
+            <v:imagedata o:title=""/>
+            <o:lock v:ext="edit"/>
+            <w10:wrap type="none"/>
+            <w10:anchorlock/>
+          </v:rect>
+        </w:pict>
+      </w:r>
+    </w:p>
+    <w:p>
+      <w:pPr>
+        <w:pStyle w:val="3"/>
+        <w:keepNext w:val="0"/>
+        <w:keepLines w:val="0"/>
+        <w:widowControl/>
+        <w:suppressLineNumbers w:val="0"/>
+        <w:shd w:val="clear" w:fill="F6F6F6"/>
+        <w:spacing w:before="360" w:beforeAutospacing="0" w:after="240" w:afterAutospacing="0" w:line="19" w:lineRule="atLeast"/>
+        <w:ind w:left="0" w:firstLine="0"/>
+        <w:rPr>
+          <w:rFonts w:hint="default" w:ascii="Segoe UI" w:hAnsi="Segoe UI" w:eastAsia="Segoe UI" w:cs="Segoe UI"/>
+          <w:i w:val="0"/>
+          <w:iCs w:val="0"/>
+          <w:caps w:val="0"/>
+          <w:spacing w:val="0"/>
+        </w:rPr>
+      </w:pPr>
+      <w:r>
+        <w:rPr>
+          <w:rStyle w:val="8"/>
+          <w:rFonts w:hint="default" w:ascii="Segoe UI" w:hAnsi="Segoe UI" w:eastAsia="Segoe UI" w:cs="Segoe UI"/>
+          <w:b/>
+          <w:i w:val="0"/>
+          <w:iCs w:val="0"/>
+          <w:caps w:val="0"/>
+          <w:spacing w:val="0"/>
+          <w:shd w:val="clear" w:fill="F6F6F6"/>
+        </w:rPr>
+        <w:t>段落3：挫折教育，磨砺生命韧性</w:t>
+      </w:r>
+    </w:p>
+    <w:p>
+      <w:pPr>
+        <w:pStyle w:val="5"/>
+        <w:keepNext w:val="0"/>
+        <w:keepLines w:val="0"/>
+        <w:widowControl/>
+        <w:suppressLineNumbers w:val="0"/>
+        <w:shd w:val="clear" w:fill="F6F6F6"/>
+        <w:spacing w:before="0" w:beforeAutospacing="0" w:after="240" w:afterAutospacing="0"/>
+        <w:ind w:left="0" w:firstLine="0"/>
+        <w:rPr>
+          <w:rFonts w:hint="default" w:ascii="Segoe UI" w:hAnsi="Segoe UI" w:eastAsia="Segoe UI" w:cs="Segoe UI"/>
+          <w:i w:val="0"/>
+          <w:iCs w:val="0"/>
+          <w:caps w:val="0"/>
+          <w:spacing w:val="0"/>
+          <w:sz w:val="24"/>
+          <w:szCs w:val="24"/>
+        </w:rPr>
+      </w:pPr>
+      <w:r>
+        <w:rPr>
+          <w:rStyle w:val="8"/>
+          <w:rFonts w:hint="default" w:ascii="Segoe UI" w:hAnsi="Segoe UI" w:eastAsia="Segoe UI" w:cs="Segoe UI"/>
+          <w:i w:val="0"/>
+          <w:iCs w:val="0"/>
+          <w:caps w:val="0"/>
+          <w:spacing w:val="0"/>
+          <w:sz w:val="24"/>
+          <w:szCs w:val="24"/>
+          <w:shd w:val="clear" w:fill="F6F6F6"/>
+        </w:rPr>
+        <w:t>核心句</w:t>
+      </w:r>
+      <w:r>
+        <w:rPr>
+          <w:rFonts w:hint="default" w:ascii="Segoe UI" w:hAnsi="Segoe UI" w:eastAsia="Segoe UI" w:cs="Segoe UI"/>
+          <w:i w:val="0"/>
+          <w:iCs w:val="0"/>
+          <w:caps w:val="0"/>
+          <w:spacing w:val="0"/>
+          <w:sz w:val="24"/>
+          <w:szCs w:val="24"/>
+          <w:shd w:val="clear" w:fill="F6F6F6"/>
+        </w:rPr>
+        <w:t>：逆境不是人生的绊脚石，而是成长的垫脚石。</w:t>
+      </w:r>
+      <w:r>
+        <w:rPr>
+          <w:rFonts w:hint="default" w:ascii="Segoe UI" w:hAnsi="Segoe UI" w:eastAsia="Segoe UI" w:cs="Segoe UI"/>
+          <w:i w:val="0"/>
+          <w:iCs w:val="0"/>
+          <w:caps w:val="0"/>
+          <w:spacing w:val="0"/>
+          <w:sz w:val="24"/>
+          <w:szCs w:val="24"/>
+          <w:shd w:val="clear" w:fill="F6F6F6"/>
+        </w:rPr>
+        <w:br w:type="textWrapping"/>
+      </w:r>
+      <w:r>
+        <w:rPr>
+          <w:rStyle w:val="8"/>
+          <w:rFonts w:hint="default" w:ascii="Segoe UI" w:hAnsi="Segoe UI" w:eastAsia="Segoe UI" w:cs="Segoe UI"/>
+          <w:i w:val="0"/>
+          <w:iCs w:val="0"/>
+          <w:caps w:val="0"/>
+          <w:spacing w:val="0"/>
+          <w:sz w:val="24"/>
+          <w:szCs w:val="24"/>
+          <w:shd w:val="clear" w:fill="F6F6F6"/>
+        </w:rPr>
+        <w:t>案例</w:t>
+      </w:r>
+      <w:r>
+        <w:rPr>
+          <w:rFonts w:hint="default" w:ascii="Segoe UI" w:hAnsi="Segoe UI" w:eastAsia="Segoe UI" w:cs="Segoe UI"/>
+          <w:i w:val="0"/>
+          <w:iCs w:val="0"/>
+          <w:caps w:val="0"/>
+          <w:spacing w:val="0"/>
+          <w:sz w:val="24"/>
+          <w:szCs w:val="24"/>
+          <w:shd w:val="clear" w:fill="F6F6F6"/>
+        </w:rPr>
+        <w:t>：江梦南幼年失聪，却在父母“以唇语代替手语”的逆向教育中，考入清华大学。这印证了“欲顺先难”的哲理——教育者应有“主动设难”的勇气，让学生在挑战中锤炼逆商。</w:t>
+      </w:r>
+      <w:r>
+        <w:rPr>
+          <w:rFonts w:hint="default" w:ascii="Segoe UI" w:hAnsi="Segoe UI" w:eastAsia="Segoe UI" w:cs="Segoe UI"/>
+          <w:i w:val="0"/>
+          <w:iCs w:val="0"/>
+          <w:caps w:val="0"/>
+          <w:spacing w:val="0"/>
+          <w:sz w:val="24"/>
+          <w:szCs w:val="24"/>
+          <w:shd w:val="clear" w:fill="F6F6F6"/>
+        </w:rPr>
+        <w:br w:type="textWrapping"/>
+      </w:r>
+      <w:r>
+        <w:rPr>
+          <w:rStyle w:val="8"/>
+          <w:rFonts w:hint="default" w:ascii="Segoe UI" w:hAnsi="Segoe UI" w:eastAsia="Segoe UI" w:cs="Segoe UI"/>
+          <w:i w:val="0"/>
+          <w:iCs w:val="0"/>
+          <w:caps w:val="0"/>
+          <w:spacing w:val="0"/>
+          <w:sz w:val="24"/>
+          <w:szCs w:val="24"/>
+          <w:shd w:val="clear" w:fill="F6F6F6"/>
+        </w:rPr>
+        <w:t>引用</w:t>
+      </w:r>
+      <w:r>
+        <w:rPr>
+          <w:rFonts w:hint="default" w:ascii="Segoe UI" w:hAnsi="Segoe UI" w:eastAsia="Segoe UI" w:cs="Segoe UI"/>
+          <w:i w:val="0"/>
+          <w:iCs w:val="0"/>
+          <w:caps w:val="0"/>
+          <w:spacing w:val="0"/>
+          <w:sz w:val="24"/>
+          <w:szCs w:val="24"/>
+          <w:shd w:val="clear" w:fill="F6F6F6"/>
+        </w:rPr>
+        <w:t>：尼采：“那些杀不死我的，终将使我更强大。”</w:t>
+      </w:r>
+      <w:r>
+        <w:rPr>
+          <w:rFonts w:hint="default" w:ascii="Segoe UI" w:hAnsi="Segoe UI" w:eastAsia="Segoe UI" w:cs="Segoe UI"/>
+          <w:i w:val="0"/>
+          <w:iCs w:val="0"/>
+          <w:caps w:val="0"/>
+          <w:spacing w:val="0"/>
+          <w:sz w:val="24"/>
+          <w:szCs w:val="24"/>
+          <w:shd w:val="clear" w:fill="F6F6F6"/>
+        </w:rPr>
+        <w:br w:type="textWrapping"/>
+      </w:r>
+      <w:r>
+        <w:rPr>
+          <w:rStyle w:val="8"/>
+          <w:rFonts w:hint="default" w:ascii="Segoe UI" w:hAnsi="Segoe UI" w:eastAsia="Segoe UI" w:cs="Segoe UI"/>
+          <w:i w:val="0"/>
+          <w:iCs w:val="0"/>
+          <w:caps w:val="0"/>
+          <w:spacing w:val="0"/>
+          <w:sz w:val="24"/>
+          <w:szCs w:val="24"/>
+          <w:shd w:val="clear" w:fill="F6F6F6"/>
+        </w:rPr>
+        <w:t>总结</w:t>
+      </w:r>
+      <w:r>
+        <w:rPr>
+          <w:rFonts w:hint="default" w:ascii="Segoe UI" w:hAnsi="Segoe UI" w:eastAsia="Segoe UI" w:cs="Segoe UI"/>
+          <w:i w:val="0"/>
+          <w:iCs w:val="0"/>
+          <w:caps w:val="0"/>
+          <w:spacing w:val="0"/>
+          <w:sz w:val="24"/>
+          <w:szCs w:val="24"/>
+          <w:shd w:val="clear" w:fill="F6F6F6"/>
+        </w:rPr>
+        <w:t>：没有风暴的海洋是池塘，没有挫折的教育不完整。</w:t>
+      </w:r>
+    </w:p>
+    <w:p>
+      <w:pPr>
+        <w:keepNext w:val="0"/>
+        <w:keepLines w:val="0"/>
+        <w:widowControl/>
+        <w:suppressLineNumbers w:val="0"/>
+        <w:pBdr>
+          <w:top w:val="none" w:color="auto" w:sz="0" w:space="0"/>
+          <w:left w:val="none" w:color="auto" w:sz="0" w:space="0"/>
+          <w:bottom w:val="none" w:color="auto" w:sz="0" w:space="0"/>
+          <w:right w:val="none" w:color="auto" w:sz="0" w:space="0"/>
+        </w:pBdr>
+        <w:spacing w:before="360" w:beforeAutospacing="0" w:after="360" w:afterAutospacing="0"/>
+        <w:ind w:left="0" w:right="0" w:firstLine="0"/>
+        <w:rPr>
+          <w:rFonts w:hint="default" w:ascii="Segoe UI" w:hAnsi="Segoe UI" w:eastAsia="Segoe UI" w:cs="Segoe UI"/>
+          <w:i w:val="0"/>
+          <w:iCs w:val="0"/>
+          <w:caps w:val="0"/>
+          <w:spacing w:val="0"/>
+          <w:sz w:val="24"/>
+          <w:szCs w:val="24"/>
+        </w:rPr>
+      </w:pPr>
+      <w:r>
+        <w:rPr>
+          <w:rFonts w:hint="default" w:ascii="Segoe UI" w:hAnsi="Segoe UI" w:eastAsia="Segoe UI" w:cs="Segoe UI"/>
+          <w:i w:val="0"/>
+          <w:iCs w:val="0"/>
+          <w:caps w:val="0"/>
+          <w:spacing w:val="0"/>
+          <w:sz w:val="24"/>
+          <w:szCs w:val="24"/>
+        </w:rPr>
+        <w:pict>
+          <v:rect id="_x0000_i1030" o:spt="1" style="height:1.5pt;width:432pt;" fillcolor="#A0A0A0" filled="t" stroked="f" coordsize="21600,21600" o:hr="t" o:hrstd="t" o:hralign="center">
+            <v:path/>
+            <v:fill on="t" focussize="0,0"/>
+            <v:stroke on="f"/>
+            <v:imagedata o:title=""/>
+            <o:lock v:ext="edit"/>
+            <w10:wrap type="none"/>
+            <w10:anchorlock/>
+          </v:rect>
+        </w:pict>
+      </w:r>
+    </w:p>
+    <w:p>
+      <w:pPr>
+        <w:pStyle w:val="3"/>
+        <w:keepNext w:val="0"/>
+        <w:keepLines w:val="0"/>
+        <w:widowControl/>
+        <w:suppressLineNumbers w:val="0"/>
+        <w:shd w:val="clear" w:fill="F6F6F6"/>
+        <w:spacing w:before="360" w:beforeAutospacing="0" w:after="240" w:afterAutospacing="0" w:line="19" w:lineRule="atLeast"/>
+        <w:ind w:left="0" w:firstLine="0"/>
+        <w:rPr>
+          <w:rFonts w:hint="default" w:ascii="Segoe UI" w:hAnsi="Segoe UI" w:eastAsia="Segoe UI" w:cs="Segoe UI"/>
+          <w:i w:val="0"/>
+          <w:iCs w:val="0"/>
+          <w:caps w:val="0"/>
+          <w:spacing w:val="0"/>
+        </w:rPr>
+      </w:pPr>
+      <w:r>
+        <w:rPr>
+          <w:rStyle w:val="8"/>
+          <w:rFonts w:hint="default" w:ascii="Segoe UI" w:hAnsi="Segoe UI" w:eastAsia="Segoe UI" w:cs="Segoe UI"/>
+          <w:b/>
+          <w:i w:val="0"/>
+          <w:iCs w:val="0"/>
+          <w:caps w:val="0"/>
+          <w:spacing w:val="0"/>
+          <w:shd w:val="clear" w:fill="F6F6F6"/>
+        </w:rPr>
+        <w:t>段落4：师爱无痕，点亮生命微光</w:t>
+      </w:r>
+    </w:p>
+    <w:p>
+      <w:pPr>
+        <w:pStyle w:val="5"/>
+        <w:keepNext w:val="0"/>
+        <w:keepLines w:val="0"/>
+        <w:widowControl/>
+        <w:suppressLineNumbers w:val="0"/>
+        <w:shd w:val="clear" w:fill="F6F6F6"/>
+        <w:spacing w:before="0" w:beforeAutospacing="0" w:after="240" w:afterAutospacing="0"/>
+        <w:ind w:left="0" w:firstLine="0"/>
+        <w:rPr>
+          <w:rFonts w:hint="default" w:ascii="Segoe UI" w:hAnsi="Segoe UI" w:eastAsia="Segoe UI" w:cs="Segoe UI"/>
+          <w:i w:val="0"/>
+          <w:iCs w:val="0"/>
+          <w:caps w:val="0"/>
+          <w:spacing w:val="0"/>
+          <w:sz w:val="24"/>
+          <w:szCs w:val="24"/>
+        </w:rPr>
+      </w:pPr>
+      <w:r>
+        <w:rPr>
+          <w:rStyle w:val="8"/>
+          <w:rFonts w:hint="default" w:ascii="Segoe UI" w:hAnsi="Segoe UI" w:eastAsia="Segoe UI" w:cs="Segoe UI"/>
+          <w:i w:val="0"/>
+          <w:iCs w:val="0"/>
+          <w:caps w:val="0"/>
+          <w:spacing w:val="0"/>
+          <w:sz w:val="24"/>
+          <w:szCs w:val="24"/>
+          <w:shd w:val="clear" w:fill="F6F6F6"/>
+        </w:rPr>
+        <w:t>核心句</w:t>
+      </w:r>
+      <w:r>
+        <w:rPr>
+          <w:rFonts w:hint="default" w:ascii="Segoe UI" w:hAnsi="Segoe UI" w:eastAsia="Segoe UI" w:cs="Segoe UI"/>
+          <w:i w:val="0"/>
+          <w:iCs w:val="0"/>
+          <w:caps w:val="0"/>
+          <w:spacing w:val="0"/>
+          <w:sz w:val="24"/>
+          <w:szCs w:val="24"/>
+          <w:shd w:val="clear" w:fill="F6F6F6"/>
+        </w:rPr>
+        <w:t>：师爱如盐，看似平淡，却能滋养生命的万千滋味。</w:t>
+      </w:r>
+      <w:r>
+        <w:rPr>
+          <w:rFonts w:hint="default" w:ascii="Segoe UI" w:hAnsi="Segoe UI" w:eastAsia="Segoe UI" w:cs="Segoe UI"/>
+          <w:i w:val="0"/>
+          <w:iCs w:val="0"/>
+          <w:caps w:val="0"/>
+          <w:spacing w:val="0"/>
+          <w:sz w:val="24"/>
+          <w:szCs w:val="24"/>
+          <w:shd w:val="clear" w:fill="F6F6F6"/>
+        </w:rPr>
+        <w:br w:type="textWrapping"/>
+      </w:r>
+      <w:r>
+        <w:rPr>
+          <w:rStyle w:val="8"/>
+          <w:rFonts w:hint="default" w:ascii="Segoe UI" w:hAnsi="Segoe UI" w:eastAsia="Segoe UI" w:cs="Segoe UI"/>
+          <w:i w:val="0"/>
+          <w:iCs w:val="0"/>
+          <w:caps w:val="0"/>
+          <w:spacing w:val="0"/>
+          <w:sz w:val="24"/>
+          <w:szCs w:val="24"/>
+          <w:shd w:val="clear" w:fill="F6F6F6"/>
+        </w:rPr>
+        <w:t>案例</w:t>
+      </w:r>
+      <w:r>
+        <w:rPr>
+          <w:rFonts w:hint="default" w:ascii="Segoe UI" w:hAnsi="Segoe UI" w:eastAsia="Segoe UI" w:cs="Segoe UI"/>
+          <w:i w:val="0"/>
+          <w:iCs w:val="0"/>
+          <w:caps w:val="0"/>
+          <w:spacing w:val="0"/>
+          <w:sz w:val="24"/>
+          <w:szCs w:val="24"/>
+          <w:shd w:val="clear" w:fill="F6F6F6"/>
+        </w:rPr>
+        <w:t>：张桂梅在华坪女高推行“魔鬼训练”，严厉背后是对贫困女孩命运的深情托举。正如“甜需盐衬”，教育中的严格与温情亦需调和——一句批评若饱含期待，便成了点燃希望的火种。</w:t>
+      </w:r>
+      <w:r>
+        <w:rPr>
+          <w:rFonts w:hint="default" w:ascii="Segoe UI" w:hAnsi="Segoe UI" w:eastAsia="Segoe UI" w:cs="Segoe UI"/>
+          <w:i w:val="0"/>
+          <w:iCs w:val="0"/>
+          <w:caps w:val="0"/>
+          <w:spacing w:val="0"/>
+          <w:sz w:val="24"/>
+          <w:szCs w:val="24"/>
+          <w:shd w:val="clear" w:fill="F6F6F6"/>
+        </w:rPr>
+        <w:br w:type="textWrapping"/>
+      </w:r>
+      <w:r>
+        <w:rPr>
+          <w:rStyle w:val="8"/>
+          <w:rFonts w:hint="default" w:ascii="Segoe UI" w:hAnsi="Segoe UI" w:eastAsia="Segoe UI" w:cs="Segoe UI"/>
+          <w:i w:val="0"/>
+          <w:iCs w:val="0"/>
+          <w:caps w:val="0"/>
+          <w:spacing w:val="0"/>
+          <w:sz w:val="24"/>
+          <w:szCs w:val="24"/>
+          <w:shd w:val="clear" w:fill="F6F6F6"/>
+        </w:rPr>
+        <w:t>引用</w:t>
+      </w:r>
+      <w:r>
+        <w:rPr>
+          <w:rFonts w:hint="default" w:ascii="Segoe UI" w:hAnsi="Segoe UI" w:eastAsia="Segoe UI" w:cs="Segoe UI"/>
+          <w:i w:val="0"/>
+          <w:iCs w:val="0"/>
+          <w:caps w:val="0"/>
+          <w:spacing w:val="0"/>
+          <w:sz w:val="24"/>
+          <w:szCs w:val="24"/>
+          <w:shd w:val="clear" w:fill="F6F6F6"/>
+        </w:rPr>
+        <w:t>：冰心：“有了爱，便有了一切。”</w:t>
+      </w:r>
+      <w:r>
+        <w:rPr>
+          <w:rFonts w:hint="default" w:ascii="Segoe UI" w:hAnsi="Segoe UI" w:eastAsia="Segoe UI" w:cs="Segoe UI"/>
+          <w:i w:val="0"/>
+          <w:iCs w:val="0"/>
+          <w:caps w:val="0"/>
+          <w:spacing w:val="0"/>
+          <w:sz w:val="24"/>
+          <w:szCs w:val="24"/>
+          <w:shd w:val="clear" w:fill="F6F6F6"/>
+        </w:rPr>
+        <w:br w:type="textWrapping"/>
+      </w:r>
+      <w:r>
+        <w:rPr>
+          <w:rStyle w:val="8"/>
+          <w:rFonts w:hint="default" w:ascii="Segoe UI" w:hAnsi="Segoe UI" w:eastAsia="Segoe UI" w:cs="Segoe UI"/>
+          <w:i w:val="0"/>
+          <w:iCs w:val="0"/>
+          <w:caps w:val="0"/>
+          <w:spacing w:val="0"/>
+          <w:sz w:val="24"/>
+          <w:szCs w:val="24"/>
+          <w:shd w:val="clear" w:fill="F6F6F6"/>
+        </w:rPr>
+        <w:t>总结</w:t>
+      </w:r>
+      <w:r>
+        <w:rPr>
+          <w:rFonts w:hint="default" w:ascii="Segoe UI" w:hAnsi="Segoe UI" w:eastAsia="Segoe UI" w:cs="Segoe UI"/>
+          <w:i w:val="0"/>
+          <w:iCs w:val="0"/>
+          <w:caps w:val="0"/>
+          <w:spacing w:val="0"/>
+          <w:sz w:val="24"/>
+          <w:szCs w:val="24"/>
+          <w:shd w:val="clear" w:fill="F6F6F6"/>
+        </w:rPr>
+        <w:t>：教育不是灌输，而是用爱唤醒灵魂的共鸣</w:t>
+      </w:r>
+    </w:p>
+    <w:p>
+      <w:pPr>
+        <w:bidi w:val="0"/>
+        <w:rPr>
+          <w:rFonts w:hint="eastAsia"/>
+        </w:rPr>
+      </w:pPr>
+      <w:bookmarkStart w:id="0" w:name="_GoBack"/>
+      <w:bookmarkEnd w:id="0"/>
     </w:p>
     <w:sectPr>
       <w:pgSz w:w="11906" w:h="16838"/>
@@ -906,7 +1887,7 @@
     <w:lsdException w:qFormat="1" w:unhideWhenUsed="0" w:uiPriority="0" w:semiHidden="0" w:name="Title"/>
     <w:lsdException w:unhideWhenUsed="0" w:uiPriority="0" w:semiHidden="0" w:name="Closing"/>
     <w:lsdException w:unhideWhenUsed="0" w:uiPriority="0" w:semiHidden="0" w:name="Signature"/>
-    <w:lsdException w:unhideWhenUsed="0" w:uiPriority="0" w:name="Default Paragraph Font"/>
+    <w:lsdException w:qFormat="1" w:unhideWhenUsed="0" w:uiPriority="0" w:name="Default Paragraph Font"/>
     <w:lsdException w:unhideWhenUsed="0" w:uiPriority="0" w:semiHidden="0" w:name="Body Text"/>
     <w:lsdException w:unhideWhenUsed="0" w:uiPriority="0" w:semiHidden="0" w:name="Body Text Indent"/>
     <w:lsdException w:unhideWhenUsed="0" w:uiPriority="0" w:semiHidden="0" w:name="List Continue"/>
@@ -933,7 +1914,7 @@
     <w:lsdException w:unhideWhenUsed="0" w:uiPriority="0" w:semiHidden="0" w:name="Document Map"/>
     <w:lsdException w:unhideWhenUsed="0" w:uiPriority="0" w:semiHidden="0" w:name="Plain Text"/>
     <w:lsdException w:unhideWhenUsed="0" w:uiPriority="0" w:semiHidden="0" w:name="E-mail Signature"/>
-    <w:lsdException w:unhideWhenUsed="0" w:uiPriority="0" w:semiHidden="0" w:name="Normal (Web)"/>
+    <w:lsdException w:qFormat="1" w:unhideWhenUsed="0" w:uiPriority="0" w:semiHidden="0" w:name="Normal (Web)"/>
     <w:lsdException w:unhideWhenUsed="0" w:uiPriority="0" w:semiHidden="0" w:name="HTML Acronym"/>
     <w:lsdException w:unhideWhenUsed="0" w:uiPriority="0" w:semiHidden="0" w:name="HTML Address"/>
     <w:lsdException w:unhideWhenUsed="0" w:uiPriority="0" w:semiHidden="0" w:name="HTML Cite"/>
@@ -944,7 +1925,7 @@
     <w:lsdException w:unhideWhenUsed="0" w:uiPriority="0" w:semiHidden="0" w:name="HTML Sample"/>
     <w:lsdException w:unhideWhenUsed="0" w:uiPriority="0" w:semiHidden="0" w:name="HTML Typewriter"/>
     <w:lsdException w:unhideWhenUsed="0" w:uiPriority="0" w:semiHidden="0" w:name="HTML Variable"/>
-    <w:lsdException w:unhideWhenUsed="0" w:uiPriority="0" w:name="Normal Table"/>
+    <w:lsdException w:qFormat="1" w:unhideWhenUsed="0" w:uiPriority="0" w:name="Normal Table"/>
     <w:lsdException w:unhideWhenUsed="0" w:uiPriority="0" w:semiHidden="0" w:name="annotation subject"/>
     <w:lsdException w:unhideWhenUsed="0" w:uiPriority="0" w:semiHidden="0" w:name="Table Simple 1"/>
     <w:lsdException w:unhideWhenUsed="0" w:uiPriority="0" w:semiHidden="0" w:name="Table Simple 2"/>
@@ -1172,11 +2153,13 @@
   <w:style w:type="character" w:default="1" w:styleId="7">
     <w:name w:val="Default Paragraph Font"/>
     <w:semiHidden/>
+    <w:qFormat/>
     <w:uiPriority w:val="0"/>
   </w:style>
   <w:style w:type="table" w:default="1" w:styleId="6">
     <w:name w:val="Normal Table"/>
     <w:semiHidden/>
+    <w:qFormat/>
     <w:uiPriority w:val="0"/>
     <w:tblPr>
       <w:tblCellMar>
@@ -1190,6 +2173,7 @@
   <w:style w:type="paragraph" w:styleId="5">
     <w:name w:val="Normal (Web)"/>
     <w:basedOn w:val="1"/>
+    <w:qFormat/>
     <w:uiPriority w:val="0"/>
     <w:pPr>
       <w:spacing w:before="0" w:beforeAutospacing="1" w:after="0" w:afterAutospacing="1"/>
